--- a/Practice 2/practica2.docx
+++ b/Practice 2/practica2.docx
@@ -14552,6 +14552,165 @@
         <w:rPr>
           <w:rStyle w:val="NormalTok"/>
         </w:rPr>
+        <w:t xml:space="preserve">,</w:t>
+      </w:r>
+      <w:r>
+        <w:rPr>
+          <w:rStyle w:val="DataTypeTok"/>
+        </w:rPr>
+        <w:t xml:space="preserve">xlim=</w:t>
+      </w:r>
+      <w:r>
+        <w:rPr>
+          <w:rStyle w:val="KeywordTok"/>
+        </w:rPr>
+        <w:t xml:space="preserve">c</w:t>
+      </w:r>
+      <w:r>
+        <w:rPr>
+          <w:rStyle w:val="NormalTok"/>
+        </w:rPr>
+        <w:t xml:space="preserve">(-</w:t>
+      </w:r>
+      <w:r>
+        <w:rPr>
+          <w:rStyle w:val="DecValTok"/>
+        </w:rPr>
+        <w:t xml:space="preserve">365</w:t>
+      </w:r>
+      <w:r>
+        <w:rPr>
+          <w:rStyle w:val="NormalTok"/>
+        </w:rPr>
+        <w:t xml:space="preserve">,-</w:t>
+      </w:r>
+      <w:r>
+        <w:rPr>
+          <w:rStyle w:val="DecValTok"/>
+        </w:rPr>
+        <w:t xml:space="preserve">100</w:t>
+      </w:r>
+      <w:r>
+        <w:rPr>
+          <w:rStyle w:val="NormalTok"/>
+        </w:rPr>
+        <w:t xml:space="preserve">),</w:t>
+      </w:r>
+      <w:r>
+        <w:rPr>
+          <w:rStyle w:val="DataTypeTok"/>
+        </w:rPr>
+        <w:t xml:space="preserve">ylim=</w:t>
+      </w:r>
+      <w:r>
+        <w:rPr>
+          <w:rStyle w:val="KeywordTok"/>
+        </w:rPr>
+        <w:t xml:space="preserve">c</w:t>
+      </w:r>
+      <w:r>
+        <w:rPr>
+          <w:rStyle w:val="NormalTok"/>
+        </w:rPr>
+        <w:t xml:space="preserve">(</w:t>
+      </w:r>
+      <w:r>
+        <w:rPr>
+          <w:rStyle w:val="KeywordTok"/>
+        </w:rPr>
+        <w:t xml:space="preserve">min</w:t>
+      </w:r>
+      <w:r>
+        <w:rPr>
+          <w:rStyle w:val="NormalTok"/>
+        </w:rPr>
+        <w:t xml:space="preserve">(E1[x,],E2[x,]),</w:t>
+      </w:r>
+      <w:r>
+        <w:rPr>
+          <w:rStyle w:val="KeywordTok"/>
+        </w:rPr>
+        <w:t xml:space="preserve">max</w:t>
+      </w:r>
+      <w:r>
+        <w:rPr>
+          <w:rStyle w:val="NormalTok"/>
+        </w:rPr>
+        <w:t xml:space="preserve">(E1[x,],E2[x,])))</w:t>
+      </w:r>
+      <w:r>
+        <w:br w:type="textWrapping"/>
+      </w:r>
+      <w:r>
+        <w:rPr>
+          <w:rStyle w:val="KeywordTok"/>
+        </w:rPr>
+        <w:t xml:space="preserve">lines</w:t>
+      </w:r>
+      <w:r>
+        <w:rPr>
+          <w:rStyle w:val="NormalTok"/>
+        </w:rPr>
+        <w:t xml:space="preserve">(</w:t>
+      </w:r>
+      <w:r>
+        <w:rPr>
+          <w:rStyle w:val="DataTypeTok"/>
+        </w:rPr>
+        <w:t xml:space="preserve">x =</w:t>
+      </w:r>
+      <w:r>
+        <w:rPr>
+          <w:rStyle w:val="NormalTok"/>
+        </w:rPr>
+        <w:t xml:space="preserve"> </w:t>
+      </w:r>
+      <w:r>
+        <w:rPr>
+          <w:rStyle w:val="NormalTok"/>
+        </w:rPr>
+        <w:t xml:space="preserve">-</w:t>
+      </w:r>
+      <w:r>
+        <w:rPr>
+          <w:rStyle w:val="DecValTok"/>
+        </w:rPr>
+        <w:t xml:space="preserve">350</w:t>
+      </w:r>
+      <w:r>
+        <w:rPr>
+          <w:rStyle w:val="NormalTok"/>
+        </w:rPr>
+        <w:t xml:space="preserve">:-</w:t>
+      </w:r>
+      <w:r>
+        <w:rPr>
+          <w:rStyle w:val="DecValTok"/>
+        </w:rPr>
+        <w:t xml:space="preserve">100</w:t>
+      </w:r>
+      <w:r>
+        <w:rPr>
+          <w:rStyle w:val="NormalTok"/>
+        </w:rPr>
+        <w:t xml:space="preserve">,E2[x,],</w:t>
+      </w:r>
+      <w:r>
+        <w:rPr>
+          <w:rStyle w:val="DataTypeTok"/>
+        </w:rPr>
+        <w:t xml:space="preserve">col=</w:t>
+      </w:r>
+      <w:r>
+        <w:rPr>
+          <w:rStyle w:val="StringTok"/>
+        </w:rPr>
+        <w:t xml:space="preserve">"red"</w:t>
+      </w:r>
+      <w:r>
+        <w:rPr>
+          <w:rStyle w:val="NormalTok"/>
+        </w:rPr>
         <w:t xml:space="preserve">)</w:t>
       </w:r>
       <w:r>
@@ -14561,7 +14720,7 @@
         <w:rPr>
           <w:rStyle w:val="KeywordTok"/>
         </w:rPr>
-        <w:t xml:space="preserve">lines</w:t>
+        <w:t xml:space="preserve">legend</w:t>
       </w:r>
       <w:r>
         <w:rPr>
@@ -14571,15 +14730,210 @@
       </w:r>
       <w:r>
         <w:rPr>
+          <w:rStyle w:val="StringTok"/>
+        </w:rPr>
+        <w:t xml:space="preserve">"topleft"</w:t>
+      </w:r>
+      <w:r>
+        <w:rPr>
+          <w:rStyle w:val="NormalTok"/>
+        </w:rPr>
+        <w:t xml:space="preserve">, </w:t>
+      </w:r>
+      <w:r>
+        <w:rPr>
+          <w:rStyle w:val="KeywordTok"/>
+        </w:rPr>
+        <w:t xml:space="preserve">c</w:t>
+      </w:r>
+      <w:r>
+        <w:rPr>
+          <w:rStyle w:val="NormalTok"/>
+        </w:rPr>
+        <w:t xml:space="preserve">(</w:t>
+      </w:r>
+      <w:r>
+        <w:rPr>
+          <w:rStyle w:val="StringTok"/>
+        </w:rPr>
+        <w:t xml:space="preserve">"E1"</w:t>
+      </w:r>
+      <w:r>
+        <w:rPr>
+          <w:rStyle w:val="NormalTok"/>
+        </w:rPr>
+        <w:t xml:space="preserve">,</w:t>
+      </w:r>
+      <w:r>
+        <w:rPr>
+          <w:rStyle w:val="StringTok"/>
+        </w:rPr>
+        <w:t xml:space="preserve">"E2"</w:t>
+      </w:r>
+      <w:r>
+        <w:rPr>
+          <w:rStyle w:val="NormalTok"/>
+        </w:rPr>
+        <w:t xml:space="preserve">),</w:t>
+      </w:r>
+      <w:r>
+        <w:rPr>
           <w:rStyle w:val="DataTypeTok"/>
         </w:rPr>
-        <w:t xml:space="preserve">x =</w:t>
-      </w:r>
-      <w:r>
-        <w:rPr>
-          <w:rStyle w:val="NormalTok"/>
-        </w:rPr>
-        <w:t xml:space="preserve"> </w:t>
+        <w:t xml:space="preserve">lty=</w:t>
+      </w:r>
+      <w:r>
+        <w:rPr>
+          <w:rStyle w:val="DecValTok"/>
+        </w:rPr>
+        <w:t xml:space="preserve">1</w:t>
+      </w:r>
+      <w:r>
+        <w:rPr>
+          <w:rStyle w:val="NormalTok"/>
+        </w:rPr>
+        <w:t xml:space="preserve">,</w:t>
+      </w:r>
+      <w:r>
+        <w:rPr>
+          <w:rStyle w:val="DataTypeTok"/>
+        </w:rPr>
+        <w:t xml:space="preserve">col=</w:t>
+      </w:r>
+      <w:r>
+        <w:rPr>
+          <w:rStyle w:val="KeywordTok"/>
+        </w:rPr>
+        <w:t xml:space="preserve">c</w:t>
+      </w:r>
+      <w:r>
+        <w:rPr>
+          <w:rStyle w:val="NormalTok"/>
+        </w:rPr>
+        <w:t xml:space="preserve">(</w:t>
+      </w:r>
+      <w:r>
+        <w:rPr>
+          <w:rStyle w:val="StringTok"/>
+        </w:rPr>
+        <w:t xml:space="preserve">"green"</w:t>
+      </w:r>
+      <w:r>
+        <w:rPr>
+          <w:rStyle w:val="NormalTok"/>
+        </w:rPr>
+        <w:t xml:space="preserve">,</w:t>
+      </w:r>
+      <w:r>
+        <w:rPr>
+          <w:rStyle w:val="StringTok"/>
+        </w:rPr>
+        <w:t xml:space="preserve">"red"</w:t>
+      </w:r>
+      <w:r>
+        <w:rPr>
+          <w:rStyle w:val="NormalTok"/>
+        </w:rPr>
+        <w:t xml:space="preserve">),</w:t>
+      </w:r>
+      <w:r>
+        <w:rPr>
+          <w:rStyle w:val="DataTypeTok"/>
+        </w:rPr>
+        <w:t xml:space="preserve">bty=</w:t>
+      </w:r>
+      <w:r>
+        <w:rPr>
+          <w:rStyle w:val="StringTok"/>
+        </w:rPr>
+        <w:t xml:space="preserve">"n"</w:t>
+      </w:r>
+      <w:r>
+        <w:rPr>
+          <w:rStyle w:val="NormalTok"/>
+        </w:rPr>
+        <w:t xml:space="preserve">,</w:t>
+      </w:r>
+      <w:r>
+        <w:rPr>
+          <w:rStyle w:val="DataTypeTok"/>
+        </w:rPr>
+        <w:t xml:space="preserve">cex=</w:t>
+      </w:r>
+      <w:r>
+        <w:rPr>
+          <w:rStyle w:val="FloatTok"/>
+        </w:rPr>
+        <w:t xml:space="preserve">0.5</w:t>
+      </w:r>
+      <w:r>
+        <w:rPr>
+          <w:rStyle w:val="NormalTok"/>
+        </w:rPr>
+        <w:t xml:space="preserve">, </w:t>
+      </w:r>
+      <w:r>
+        <w:rPr>
+          <w:rStyle w:val="DataTypeTok"/>
+        </w:rPr>
+        <w:t xml:space="preserve">y.intersp =</w:t>
+      </w:r>
+      <w:r>
+        <w:rPr>
+          <w:rStyle w:val="NormalTok"/>
+        </w:rPr>
+        <w:t xml:space="preserve"> </w:t>
+      </w:r>
+      <w:r>
+        <w:rPr>
+          <w:rStyle w:val="DecValTok"/>
+        </w:rPr>
+        <w:t xml:space="preserve">1</w:t>
+      </w:r>
+      <w:r>
+        <w:rPr>
+          <w:rStyle w:val="NormalTok"/>
+        </w:rPr>
+        <w:t xml:space="preserve">,</w:t>
+      </w:r>
+      <w:r>
+        <w:rPr>
+          <w:rStyle w:val="DataTypeTok"/>
+        </w:rPr>
+        <w:t xml:space="preserve">x.intersp=</w:t>
+      </w:r>
+      <w:r>
+        <w:rPr>
+          <w:rStyle w:val="FloatTok"/>
+        </w:rPr>
+        <w:t xml:space="preserve">0.2</w:t>
+      </w:r>
+      <w:r>
+        <w:rPr>
+          <w:rStyle w:val="NormalTok"/>
+        </w:rPr>
+        <w:t xml:space="preserve">)</w:t>
+      </w:r>
+      <w:r>
+        <w:br w:type="textWrapping"/>
+      </w:r>
+      <w:r>
+        <w:rPr>
+          <w:rStyle w:val="KeywordTok"/>
+        </w:rPr>
+        <w:t xml:space="preserve">plot</w:t>
+      </w:r>
+      <w:r>
+        <w:rPr>
+          <w:rStyle w:val="NormalTok"/>
+        </w:rPr>
+        <w:t xml:space="preserve">(</w:t>
+      </w:r>
+      <w:r>
+        <w:rPr>
+          <w:rStyle w:val="DataTypeTok"/>
+        </w:rPr>
+        <w:t xml:space="preserve">x=</w:t>
       </w:r>
       <w:r>
         <w:rPr>
@@ -14609,7 +14963,7 @@
         <w:rPr>
           <w:rStyle w:val="NormalTok"/>
         </w:rPr>
-        <w:t xml:space="preserve">,E2[x,],</w:t>
+        <w:t xml:space="preserve">,D[x,], </w:t>
       </w:r>
       <w:r>
         <w:rPr>
@@ -14621,52 +14975,127 @@
         <w:rPr>
           <w:rStyle w:val="StringTok"/>
         </w:rPr>
-        <w:t xml:space="preserve">"red"</w:t>
-      </w:r>
-      <w:r>
-        <w:rPr>
-          <w:rStyle w:val="NormalTok"/>
-        </w:rPr>
-        <w:t xml:space="preserve">)</w:t>
-      </w:r>
-      <w:r>
-        <w:br w:type="textWrapping"/>
+        <w:t xml:space="preserve">"blue"</w:t>
+      </w:r>
+      <w:r>
+        <w:rPr>
+          <w:rStyle w:val="NormalTok"/>
+        </w:rPr>
+        <w:t xml:space="preserve">, </w:t>
+      </w:r>
+      <w:r>
+        <w:rPr>
+          <w:rStyle w:val="DataTypeTok"/>
+        </w:rPr>
+        <w:t xml:space="preserve">main =</w:t>
+      </w:r>
+      <w:r>
+        <w:rPr>
+          <w:rStyle w:val="NormalTok"/>
+        </w:rPr>
+        <w:t xml:space="preserve"> </w:t>
+      </w:r>
+      <w:r>
+        <w:rPr>
+          <w:rStyle w:val="StringTok"/>
+        </w:rPr>
+        <w:t xml:space="preserve">"Sample D Value"</w:t>
+      </w:r>
+      <w:r>
+        <w:rPr>
+          <w:rStyle w:val="NormalTok"/>
+        </w:rPr>
+        <w:t xml:space="preserve">, </w:t>
+      </w:r>
+      <w:r>
+        <w:rPr>
+          <w:rStyle w:val="DataTypeTok"/>
+        </w:rPr>
+        <w:t xml:space="preserve">type=</w:t>
+      </w:r>
+      <w:r>
+        <w:rPr>
+          <w:rStyle w:val="StringTok"/>
+        </w:rPr>
+        <w:t xml:space="preserve">"l"</w:t>
+      </w:r>
+      <w:r>
+        <w:rPr>
+          <w:rStyle w:val="NormalTok"/>
+        </w:rPr>
+        <w:t xml:space="preserve">,</w:t>
+      </w:r>
+      <w:r>
+        <w:rPr>
+          <w:rStyle w:val="DataTypeTok"/>
+        </w:rPr>
+        <w:t xml:space="preserve">xlab =</w:t>
+      </w:r>
+      <w:r>
+        <w:rPr>
+          <w:rStyle w:val="NormalTok"/>
+        </w:rPr>
+        <w:t xml:space="preserve"> </w:t>
+      </w:r>
+      <w:r>
+        <w:rPr>
+          <w:rStyle w:val="StringTok"/>
+        </w:rPr>
+        <w:t xml:space="preserve">"Position"</w:t>
+      </w:r>
+      <w:r>
+        <w:rPr>
+          <w:rStyle w:val="NormalTok"/>
+        </w:rPr>
+        <w:t xml:space="preserve">,</w:t>
+      </w:r>
+      <w:r>
+        <w:rPr>
+          <w:rStyle w:val="DataTypeTok"/>
+        </w:rPr>
+        <w:t xml:space="preserve">ylab=</w:t>
+      </w:r>
+      <w:r>
+        <w:rPr>
+          <w:rStyle w:val="StringTok"/>
+        </w:rPr>
+        <w:t xml:space="preserve">"Value"</w:t>
+      </w:r>
+      <w:r>
+        <w:rPr>
+          <w:rStyle w:val="NormalTok"/>
+        </w:rPr>
+        <w:t xml:space="preserve">,</w:t>
+      </w:r>
+      <w:r>
+        <w:rPr>
+          <w:rStyle w:val="DataTypeTok"/>
+        </w:rPr>
+        <w:t xml:space="preserve">xlim=</w:t>
       </w:r>
       <w:r>
         <w:rPr>
           <w:rStyle w:val="KeywordTok"/>
         </w:rPr>
-        <w:t xml:space="preserve">plot</w:t>
-      </w:r>
-      <w:r>
-        <w:rPr>
-          <w:rStyle w:val="NormalTok"/>
-        </w:rPr>
-        <w:t xml:space="preserve">(</w:t>
-      </w:r>
-      <w:r>
-        <w:rPr>
-          <w:rStyle w:val="DataTypeTok"/>
-        </w:rPr>
-        <w:t xml:space="preserve">x=</w:t>
-      </w:r>
-      <w:r>
-        <w:rPr>
-          <w:rStyle w:val="NormalTok"/>
-        </w:rPr>
-        <w:t xml:space="preserve">-</w:t>
+        <w:t xml:space="preserve">c</w:t>
+      </w:r>
+      <w:r>
+        <w:rPr>
+          <w:rStyle w:val="NormalTok"/>
+        </w:rPr>
+        <w:t xml:space="preserve">(-</w:t>
       </w:r>
       <w:r>
         <w:rPr>
           <w:rStyle w:val="DecValTok"/>
         </w:rPr>
-        <w:t xml:space="preserve">350</w:t>
-      </w:r>
-      <w:r>
-        <w:rPr>
-          <w:rStyle w:val="NormalTok"/>
-        </w:rPr>
-        <w:t xml:space="preserve">:-</w:t>
+        <w:t xml:space="preserve">400</w:t>
+      </w:r>
+      <w:r>
+        <w:rPr>
+          <w:rStyle w:val="NormalTok"/>
+        </w:rPr>
+        <w:t xml:space="preserve">,-</w:t>
       </w:r>
       <w:r>
         <w:rPr>
@@ -14678,109 +15107,7 @@
         <w:rPr>
           <w:rStyle w:val="NormalTok"/>
         </w:rPr>
-        <w:t xml:space="preserve">,D[x,], </w:t>
-      </w:r>
-      <w:r>
-        <w:rPr>
-          <w:rStyle w:val="DataTypeTok"/>
-        </w:rPr>
-        <w:t xml:space="preserve">col=</w:t>
-      </w:r>
-      <w:r>
-        <w:rPr>
-          <w:rStyle w:val="StringTok"/>
-        </w:rPr>
-        <w:t xml:space="preserve">"blue"</w:t>
-      </w:r>
-      <w:r>
-        <w:rPr>
-          <w:rStyle w:val="NormalTok"/>
-        </w:rPr>
-        <w:t xml:space="preserve">, </w:t>
-      </w:r>
-      <w:r>
-        <w:rPr>
-          <w:rStyle w:val="DataTypeTok"/>
-        </w:rPr>
-        <w:t xml:space="preserve">main =</w:t>
-      </w:r>
-      <w:r>
-        <w:rPr>
-          <w:rStyle w:val="NormalTok"/>
-        </w:rPr>
-        <w:t xml:space="preserve"> </w:t>
-      </w:r>
-      <w:r>
-        <w:rPr>
-          <w:rStyle w:val="StringTok"/>
-        </w:rPr>
-        <w:t xml:space="preserve">"Sample D Value"</w:t>
-      </w:r>
-      <w:r>
-        <w:rPr>
-          <w:rStyle w:val="NormalTok"/>
-        </w:rPr>
-        <w:t xml:space="preserve">, </w:t>
-      </w:r>
-      <w:r>
-        <w:rPr>
-          <w:rStyle w:val="DataTypeTok"/>
-        </w:rPr>
-        <w:t xml:space="preserve">type=</w:t>
-      </w:r>
-      <w:r>
-        <w:rPr>
-          <w:rStyle w:val="StringTok"/>
-        </w:rPr>
-        <w:t xml:space="preserve">"l"</w:t>
-      </w:r>
-      <w:r>
-        <w:rPr>
-          <w:rStyle w:val="NormalTok"/>
-        </w:rPr>
-        <w:t xml:space="preserve">,</w:t>
-      </w:r>
-      <w:r>
-        <w:rPr>
-          <w:rStyle w:val="DataTypeTok"/>
-        </w:rPr>
-        <w:t xml:space="preserve">xlab =</w:t>
-      </w:r>
-      <w:r>
-        <w:rPr>
-          <w:rStyle w:val="NormalTok"/>
-        </w:rPr>
-        <w:t xml:space="preserve"> </w:t>
-      </w:r>
-      <w:r>
-        <w:rPr>
-          <w:rStyle w:val="StringTok"/>
-        </w:rPr>
-        <w:t xml:space="preserve">"Position"</w:t>
-      </w:r>
-      <w:r>
-        <w:rPr>
-          <w:rStyle w:val="NormalTok"/>
-        </w:rPr>
-        <w:t xml:space="preserve">,</w:t>
-      </w:r>
-      <w:r>
-        <w:rPr>
-          <w:rStyle w:val="DataTypeTok"/>
-        </w:rPr>
-        <w:t xml:space="preserve">ylab=</w:t>
-      </w:r>
-      <w:r>
-        <w:rPr>
-          <w:rStyle w:val="StringTok"/>
-        </w:rPr>
-        <w:t xml:space="preserve">"Value"</w:t>
-      </w:r>
-      <w:r>
-        <w:rPr>
-          <w:rStyle w:val="NormalTok"/>
-        </w:rPr>
-        <w:t xml:space="preserve">)</w:t>
+        <w:t xml:space="preserve">))</w:t>
       </w:r>
     </w:p>
     <w:p>
@@ -15098,6 +15425,207 @@
         <w:rPr>
           <w:rStyle w:val="KeywordTok"/>
         </w:rPr>
+        <w:t xml:space="preserve">legend</w:t>
+      </w:r>
+      <w:r>
+        <w:rPr>
+          <w:rStyle w:val="NormalTok"/>
+        </w:rPr>
+        <w:t xml:space="preserve">(</w:t>
+      </w:r>
+      <w:r>
+        <w:rPr>
+          <w:rStyle w:val="StringTok"/>
+        </w:rPr>
+        <w:t xml:space="preserve">"topleft"</w:t>
+      </w:r>
+      <w:r>
+        <w:rPr>
+          <w:rStyle w:val="NormalTok"/>
+        </w:rPr>
+        <w:t xml:space="preserve">, </w:t>
+      </w:r>
+      <w:r>
+        <w:rPr>
+          <w:rStyle w:val="KeywordTok"/>
+        </w:rPr>
+        <w:t xml:space="preserve">c</w:t>
+      </w:r>
+      <w:r>
+        <w:rPr>
+          <w:rStyle w:val="NormalTok"/>
+        </w:rPr>
+        <w:t xml:space="preserve">(</w:t>
+      </w:r>
+      <w:r>
+        <w:rPr>
+          <w:rStyle w:val="StringTok"/>
+        </w:rPr>
+        <w:t xml:space="preserve">"E1"</w:t>
+      </w:r>
+      <w:r>
+        <w:rPr>
+          <w:rStyle w:val="NormalTok"/>
+        </w:rPr>
+        <w:t xml:space="preserve">,</w:t>
+      </w:r>
+      <w:r>
+        <w:rPr>
+          <w:rStyle w:val="StringTok"/>
+        </w:rPr>
+        <w:t xml:space="preserve">"E2"</w:t>
+      </w:r>
+      <w:r>
+        <w:rPr>
+          <w:rStyle w:val="NormalTok"/>
+        </w:rPr>
+        <w:t xml:space="preserve">),</w:t>
+      </w:r>
+      <w:r>
+        <w:rPr>
+          <w:rStyle w:val="DataTypeTok"/>
+        </w:rPr>
+        <w:t xml:space="preserve">lty=</w:t>
+      </w:r>
+      <w:r>
+        <w:rPr>
+          <w:rStyle w:val="DecValTok"/>
+        </w:rPr>
+        <w:t xml:space="preserve">1</w:t>
+      </w:r>
+      <w:r>
+        <w:rPr>
+          <w:rStyle w:val="NormalTok"/>
+        </w:rPr>
+        <w:t xml:space="preserve">,</w:t>
+      </w:r>
+      <w:r>
+        <w:rPr>
+          <w:rStyle w:val="DataTypeTok"/>
+        </w:rPr>
+        <w:t xml:space="preserve">col=</w:t>
+      </w:r>
+      <w:r>
+        <w:rPr>
+          <w:rStyle w:val="KeywordTok"/>
+        </w:rPr>
+        <w:t xml:space="preserve">c</w:t>
+      </w:r>
+      <w:r>
+        <w:rPr>
+          <w:rStyle w:val="NormalTok"/>
+        </w:rPr>
+        <w:t xml:space="preserve">(</w:t>
+      </w:r>
+      <w:r>
+        <w:rPr>
+          <w:rStyle w:val="StringTok"/>
+        </w:rPr>
+        <w:t xml:space="preserve">"green"</w:t>
+      </w:r>
+      <w:r>
+        <w:rPr>
+          <w:rStyle w:val="NormalTok"/>
+        </w:rPr>
+        <w:t xml:space="preserve">,</w:t>
+      </w:r>
+      <w:r>
+        <w:rPr>
+          <w:rStyle w:val="StringTok"/>
+        </w:rPr>
+        <w:t xml:space="preserve">"red"</w:t>
+      </w:r>
+      <w:r>
+        <w:rPr>
+          <w:rStyle w:val="NormalTok"/>
+        </w:rPr>
+        <w:t xml:space="preserve">),</w:t>
+      </w:r>
+      <w:r>
+        <w:rPr>
+          <w:rStyle w:val="DataTypeTok"/>
+        </w:rPr>
+        <w:t xml:space="preserve">bty=</w:t>
+      </w:r>
+      <w:r>
+        <w:rPr>
+          <w:rStyle w:val="StringTok"/>
+        </w:rPr>
+        <w:t xml:space="preserve">"n"</w:t>
+      </w:r>
+      <w:r>
+        <w:rPr>
+          <w:rStyle w:val="NormalTok"/>
+        </w:rPr>
+        <w:t xml:space="preserve">,</w:t>
+      </w:r>
+      <w:r>
+        <w:rPr>
+          <w:rStyle w:val="DataTypeTok"/>
+        </w:rPr>
+        <w:t xml:space="preserve">cex=</w:t>
+      </w:r>
+      <w:r>
+        <w:rPr>
+          <w:rStyle w:val="FloatTok"/>
+        </w:rPr>
+        <w:t xml:space="preserve">0.6</w:t>
+      </w:r>
+      <w:r>
+        <w:rPr>
+          <w:rStyle w:val="NormalTok"/>
+        </w:rPr>
+        <w:t xml:space="preserve">, </w:t>
+      </w:r>
+      <w:r>
+        <w:rPr>
+          <w:rStyle w:val="DataTypeTok"/>
+        </w:rPr>
+        <w:t xml:space="preserve">y.intersp =</w:t>
+      </w:r>
+      <w:r>
+        <w:rPr>
+          <w:rStyle w:val="NormalTok"/>
+        </w:rPr>
+        <w:t xml:space="preserve"> </w:t>
+      </w:r>
+      <w:r>
+        <w:rPr>
+          <w:rStyle w:val="DecValTok"/>
+        </w:rPr>
+        <w:t xml:space="preserve">1</w:t>
+      </w:r>
+      <w:r>
+        <w:rPr>
+          <w:rStyle w:val="NormalTok"/>
+        </w:rPr>
+        <w:t xml:space="preserve">,</w:t>
+      </w:r>
+      <w:r>
+        <w:rPr>
+          <w:rStyle w:val="DataTypeTok"/>
+        </w:rPr>
+        <w:t xml:space="preserve">x.intersp=</w:t>
+      </w:r>
+      <w:r>
+        <w:rPr>
+          <w:rStyle w:val="FloatTok"/>
+        </w:rPr>
+        <w:t xml:space="preserve">0.2</w:t>
+      </w:r>
+      <w:r>
+        <w:rPr>
+          <w:rStyle w:val="NormalTok"/>
+        </w:rPr>
+        <w:t xml:space="preserve">)</w:t>
+      </w:r>
+      <w:r>
+        <w:br w:type="textWrapping"/>
+      </w:r>
+      <w:r>
+        <w:rPr>
+          <w:rStyle w:val="KeywordTok"/>
+        </w:rPr>
         <w:t xml:space="preserve">lines</w:t>
       </w:r>
       <w:r>
@@ -15679,7 +16207,7 @@
     </w:p>
     <w:p>
       <w:r>
-        <w:t xml:space="preserve">En la figura 7 del artículo, puede observarse que los valores de los resultados mejoran al ampliar el tamaño de la ventana de selección ##asd##</w:t>
+        <w:t xml:space="preserve">En la figura 7 del artículo, puede observarse que los valores de los resultados mejoran al ampliar el tamaño de la ventana de selección.</w:t>
       </w:r>
     </w:p>
     <w:sectPr/>
@@ -15775,7 +16303,7 @@
     </w:lvl>
   </w:abstractNum>
   <w:abstractNum w:abstractNumId="990">
-    <w:nsid w:val="71a2075c"/>
+    <w:nsid w:val="c3f3ce95"/>
     <w:multiLevelType w:val="multilevel"/>
     <w:lvl w:ilvl="0">
       <w:numFmt w:val="bullet"/>
@@ -15856,7 +16384,7 @@
     </w:lvl>
   </w:abstractNum>
   <w:abstractNum w:abstractNumId="99422">
-    <w:nsid w:val="2e658e24"/>
+    <w:nsid w:val="2fccd5f4"/>
     <w:multiLevelType w:val="multilevel"/>
     <w:lvl w:ilvl="0">
       <w:start w:val="2"/>
@@ -15944,7 +16472,7 @@
     </w:lvl>
   </w:abstractNum>
   <w:abstractNum w:abstractNumId="99423">
-    <w:nsid w:val="b8bf9ae9"/>
+    <w:nsid w:val="b48f85aa"/>
     <w:multiLevelType w:val="multilevel"/>
     <w:lvl w:ilvl="0">
       <w:start w:val="3"/>

--- a/Practice 2/practica2.docx
+++ b/Practice 2/practica2.docx
@@ -15333,6 +15333,48 @@
           <w:rStyle w:val="NormalTok"/>
         </w:rPr>
         <w:t xml:space="preserve">,</w:t>
+      </w:r>
+      <w:r>
+        <w:rPr>
+          <w:rStyle w:val="DataTypeTok"/>
+        </w:rPr>
+        <w:t xml:space="preserve">xlim=</w:t>
+      </w:r>
+      <w:r>
+        <w:rPr>
+          <w:rStyle w:val="KeywordTok"/>
+        </w:rPr>
+        <w:t xml:space="preserve">c</w:t>
+      </w:r>
+      <w:r>
+        <w:rPr>
+          <w:rStyle w:val="NormalTok"/>
+        </w:rPr>
+        <w:t xml:space="preserve">(-</w:t>
+      </w:r>
+      <w:r>
+        <w:rPr>
+          <w:rStyle w:val="DecValTok"/>
+        </w:rPr>
+        <w:t xml:space="preserve">365</w:t>
+      </w:r>
+      <w:r>
+        <w:rPr>
+          <w:rStyle w:val="NormalTok"/>
+        </w:rPr>
+        <w:t xml:space="preserve">,-</w:t>
+      </w:r>
+      <w:r>
+        <w:rPr>
+          <w:rStyle w:val="DecValTok"/>
+        </w:rPr>
+        <w:t xml:space="preserve">100</w:t>
+      </w:r>
+      <w:r>
+        <w:rPr>
+          <w:rStyle w:val="NormalTok"/>
+        </w:rPr>
+        <w:t xml:space="preserve">),</w:t>
       </w:r>
       <w:r>
         <w:rPr>
@@ -16303,7 +16345,7 @@
     </w:lvl>
   </w:abstractNum>
   <w:abstractNum w:abstractNumId="990">
-    <w:nsid w:val="c3f3ce95"/>
+    <w:nsid w:val="9894a9a8"/>
     <w:multiLevelType w:val="multilevel"/>
     <w:lvl w:ilvl="0">
       <w:numFmt w:val="bullet"/>
@@ -16384,7 +16426,7 @@
     </w:lvl>
   </w:abstractNum>
   <w:abstractNum w:abstractNumId="99422">
-    <w:nsid w:val="2fccd5f4"/>
+    <w:nsid w:val="f7bd74f1"/>
     <w:multiLevelType w:val="multilevel"/>
     <w:lvl w:ilvl="0">
       <w:start w:val="2"/>
@@ -16472,7 +16514,7 @@
     </w:lvl>
   </w:abstractNum>
   <w:abstractNum w:abstractNumId="99423">
-    <w:nsid w:val="b48f85aa"/>
+    <w:nsid w:val="25b4b760"/>
     <w:multiLevelType w:val="multilevel"/>
     <w:lvl w:ilvl="0">
       <w:start w:val="3"/>
